--- a/FYP_document/Interim Report/Interim Report.docx
+++ b/FYP_document/Interim Report/Interim Report.docx
@@ -5938,10 +5938,10 @@
       </w:pPr>
       <w:r>
         <w:drawing>
-          <wp:inline wp14:editId="022E6E6B" wp14:anchorId="32D5D028">
+          <wp:inline wp14:editId="6A83F65A" wp14:anchorId="32D5D028">
             <wp:extent cx="1571625" cy="2000250"/>
             <wp:effectExtent l="0" t="0" r="0" b="0"/>
-            <wp:docPr id="828443803" name="圖片 829042092" title=""/>
+            <wp:docPr id="124882456" name="圖片 829042092" title=""/>
             <wp:cNvGraphicFramePr>
               <a:graphicFrameLocks noChangeAspect="1"/>
             </wp:cNvGraphicFramePr>
@@ -5953,7 +5953,7 @@
                     <pic:cNvPicPr/>
                   </pic:nvPicPr>
                   <pic:blipFill>
-                    <a:blip r:embed="R5e44ebdfec904a8a">
+                    <a:blip r:embed="R58d2814dccd144cc">
                       <a:extLst xmlns:a="http://schemas.openxmlformats.org/drawingml/2006/main">
                         <a:ext uri="{28A0092B-C50C-407E-A947-70E740481C1C}">
                           <a14:useLocalDpi xmlns:a14="http://schemas.microsoft.com/office/drawing/2010/main" val="0"/>
@@ -5981,10 +5981,10 @@
       </w:r>
       <w:r>
         <w:drawing>
-          <wp:inline wp14:editId="2E79238C" wp14:anchorId="586EDA48">
+          <wp:inline wp14:editId="4EC511BC" wp14:anchorId="586EDA48">
             <wp:extent cx="2590800" cy="2000250"/>
             <wp:effectExtent l="0" t="0" r="0" b="0"/>
-            <wp:docPr id="108175665" name="圖片 1694875762" title=""/>
+            <wp:docPr id="1021535015" name="圖片 1694875762" title=""/>
             <wp:cNvGraphicFramePr>
               <a:graphicFrameLocks noChangeAspect="1"/>
             </wp:cNvGraphicFramePr>
@@ -5996,7 +5996,7 @@
                     <pic:cNvPicPr/>
                   </pic:nvPicPr>
                   <pic:blipFill>
-                    <a:blip r:embed="R943a4c8f3e794391">
+                    <a:blip r:embed="Rf2ee3236db394e2d">
                       <a:extLst xmlns:a="http://schemas.openxmlformats.org/drawingml/2006/main">
                         <a:ext uri="{28A0092B-C50C-407E-A947-70E740481C1C}">
                           <a14:useLocalDpi xmlns:a14="http://schemas.microsoft.com/office/drawing/2010/main" val="0"/>
@@ -6098,10 +6098,10 @@
       </w:pPr>
       <w:r>
         <w:drawing>
-          <wp:inline wp14:editId="0FD46005" wp14:anchorId="5C37A5CF">
+          <wp:inline wp14:editId="3380B7FD" wp14:anchorId="5C37A5CF">
             <wp:extent cx="4952998" cy="2781300"/>
             <wp:effectExtent l="0" t="0" r="0" b="0"/>
-            <wp:docPr id="226547914" name="圖片 1966534158" title=""/>
+            <wp:docPr id="945570733" name="圖片 1966534158" title=""/>
             <wp:cNvGraphicFramePr>
               <a:graphicFrameLocks noChangeAspect="1"/>
             </wp:cNvGraphicFramePr>
@@ -6113,7 +6113,7 @@
                     <pic:cNvPicPr/>
                   </pic:nvPicPr>
                   <pic:blipFill>
-                    <a:blip r:embed="R3444bbc1903a41b4">
+                    <a:blip r:embed="Raaf14f61ee424c8b">
                       <a:extLst xmlns:a="http://schemas.openxmlformats.org/drawingml/2006/main">
                         <a:ext uri="{28A0092B-C50C-407E-A947-70E740481C1C}">
                           <a14:useLocalDpi xmlns:a14="http://schemas.microsoft.com/office/drawing/2010/main" val="0"/>
@@ -6265,10 +6265,10 @@
       </w:pPr>
       <w:r>
         <w:drawing>
-          <wp:inline wp14:editId="278A7125" wp14:anchorId="3DF4683E">
+          <wp:inline wp14:editId="59BE38A2" wp14:anchorId="3DF4683E">
             <wp:extent cx="1485900" cy="1885950"/>
             <wp:effectExtent l="0" t="0" r="0" b="0"/>
-            <wp:docPr id="1932668652" name="圖片 1417849031" title=""/>
+            <wp:docPr id="1721140839" name="圖片 1417849031" title=""/>
             <wp:cNvGraphicFramePr>
               <a:graphicFrameLocks noChangeAspect="1"/>
             </wp:cNvGraphicFramePr>
@@ -6280,7 +6280,7 @@
                     <pic:cNvPicPr/>
                   </pic:nvPicPr>
                   <pic:blipFill>
-                    <a:blip r:embed="Rbf841b0abaf84ace">
+                    <a:blip r:embed="Rb9f2c799f2a04dfb">
                       <a:extLst xmlns:a="http://schemas.openxmlformats.org/drawingml/2006/main">
                         <a:ext uri="{28A0092B-C50C-407E-A947-70E740481C1C}">
                           <a14:useLocalDpi xmlns:a14="http://schemas.microsoft.com/office/drawing/2010/main" val="0"/>
@@ -8916,10 +8916,10 @@
     <w:p>
       <w:r>
         <w:drawing>
-          <wp:inline wp14:editId="55BEF4D1" wp14:anchorId="19D664F7">
+          <wp:inline wp14:editId="16F64361" wp14:anchorId="19D664F7">
             <wp:extent cx="5943600" cy="4857750"/>
             <wp:effectExtent l="0" t="0" r="0" b="0"/>
-            <wp:docPr id="34746599" name="圖片 970825764" title=""/>
+            <wp:docPr id="509154924" name="圖片 970825764" title=""/>
             <wp:cNvGraphicFramePr>
               <a:graphicFrameLocks noChangeAspect="1"/>
             </wp:cNvGraphicFramePr>
@@ -8931,7 +8931,7 @@
                     <pic:cNvPicPr/>
                   </pic:nvPicPr>
                   <pic:blipFill>
-                    <a:blip r:embed="Ra79c08caf5f54e6e">
+                    <a:blip r:embed="R56984f4a7dc64c95">
                       <a:extLst xmlns:a="http://schemas.openxmlformats.org/drawingml/2006/main">
                         <a:ext uri="{28A0092B-C50C-407E-A947-70E740481C1C}">
                           <a14:useLocalDpi xmlns:a14="http://schemas.microsoft.com/office/drawing/2010/main" val="0"/>
@@ -11699,10 +11699,10 @@
       </w:pPr>
       <w:r>
         <w:drawing>
-          <wp:inline wp14:editId="3DC3C3EF" wp14:anchorId="1DADDF83">
+          <wp:inline wp14:editId="1F372616" wp14:anchorId="1DADDF83">
             <wp:extent cx="5743575" cy="4829175"/>
             <wp:effectExtent l="0" t="0" r="0" b="0"/>
-            <wp:docPr id="1950201554" name="圖片 326424413" title=""/>
+            <wp:docPr id="1917200787" name="圖片 326424413" title=""/>
             <wp:cNvGraphicFramePr>
               <a:graphicFrameLocks noChangeAspect="1"/>
             </wp:cNvGraphicFramePr>
@@ -11714,7 +11714,7 @@
                     <pic:cNvPicPr/>
                   </pic:nvPicPr>
                   <pic:blipFill>
-                    <a:blip r:embed="Re3c87bd41aff42fa">
+                    <a:blip r:embed="Rb6ffd3eab20146a1">
                       <a:extLst xmlns:a="http://schemas.openxmlformats.org/drawingml/2006/main">
                         <a:ext uri="{28A0092B-C50C-407E-A947-70E740481C1C}">
                           <a14:useLocalDpi xmlns:a14="http://schemas.microsoft.com/office/drawing/2010/main" val="0"/>
@@ -14524,10 +14524,10 @@
       </w:pPr>
       <w:r>
         <w:drawing>
-          <wp:inline wp14:editId="1D0866AC" wp14:anchorId="513A48B3">
+          <wp:inline wp14:editId="1A495FA1" wp14:anchorId="513A48B3">
             <wp:extent cx="6223763" cy="4058413"/>
             <wp:effectExtent l="0" t="0" r="0" b="0"/>
-            <wp:docPr id="1063450358" name="Picture 473891076" title=""/>
+            <wp:docPr id="1228925038" name="Picture 473891076" title=""/>
             <wp:cNvGraphicFramePr>
               <a:graphicFrameLocks noChangeAspect="1"/>
             </wp:cNvGraphicFramePr>
@@ -14539,7 +14539,7 @@
                     <pic:cNvPicPr/>
                   </pic:nvPicPr>
                   <pic:blipFill>
-                    <a:blip r:embed="Rb70a26d3427d4088">
+                    <a:blip r:embed="R68fba254f8ad410a">
                       <a:extLst xmlns:a="http://schemas.openxmlformats.org/drawingml/2006/main">
                         <a:ext uri="{28A0092B-C50C-407E-A947-70E740481C1C}">
                           <a14:useLocalDpi xmlns:a14="http://schemas.microsoft.com/office/drawing/2010/main" val="0"/>
@@ -14630,10 +14630,10 @@
     <w:p>
       <w:r>
         <w:drawing>
-          <wp:inline wp14:editId="3C54FDBD" wp14:anchorId="741B52D9">
+          <wp:inline wp14:editId="583FB72A" wp14:anchorId="741B52D9">
             <wp:extent cx="4167171" cy="6850145"/>
             <wp:effectExtent l="0" t="0" r="0" b="0"/>
-            <wp:docPr id="748419022" name="Picture 1297573470" title=""/>
+            <wp:docPr id="453773175" name="Picture 1297573470" title=""/>
             <wp:cNvGraphicFramePr>
               <a:graphicFrameLocks noChangeAspect="1"/>
             </wp:cNvGraphicFramePr>
@@ -14645,7 +14645,7 @@
                     <pic:cNvPicPr/>
                   </pic:nvPicPr>
                   <pic:blipFill>
-                    <a:blip r:embed="R8a73bb734f934df5">
+                    <a:blip r:embed="R7a537e9898de4c46">
                       <a:extLst xmlns:a="http://schemas.openxmlformats.org/drawingml/2006/main">
                         <a:ext uri="{28A0092B-C50C-407E-A947-70E740481C1C}">
                           <a14:useLocalDpi xmlns:a14="http://schemas.microsoft.com/office/drawing/2010/main" val="0"/>
@@ -14683,10 +14683,10 @@
       </w:r>
       <w:r>
         <w:drawing>
-          <wp:inline wp14:editId="4D078B01" wp14:anchorId="7507DBD8">
+          <wp:inline wp14:editId="65EDC20A" wp14:anchorId="7507DBD8">
             <wp:extent cx="4712132" cy="7826376"/>
             <wp:effectExtent l="0" t="0" r="0" b="0"/>
-            <wp:docPr id="569583219" name="Picture 1831867960" title=""/>
+            <wp:docPr id="787271462" name="Picture 1831867960" title=""/>
             <wp:cNvGraphicFramePr>
               <a:graphicFrameLocks noChangeAspect="1"/>
             </wp:cNvGraphicFramePr>
@@ -14698,7 +14698,7 @@
                     <pic:cNvPicPr/>
                   </pic:nvPicPr>
                   <pic:blipFill>
-                    <a:blip r:embed="R3576f829b6cc40c2">
+                    <a:blip r:embed="Rc0156fdae9094972">
                       <a:extLst xmlns:a="http://schemas.openxmlformats.org/drawingml/2006/main">
                         <a:ext uri="{28A0092B-C50C-407E-A947-70E740481C1C}">
                           <a14:useLocalDpi xmlns:a14="http://schemas.microsoft.com/office/drawing/2010/main" val="0"/>
@@ -14858,6 +14858,10 @@
         <w:rPr/>
         <w:t/>
       </w:r>
+      <w:r>
+        <w:rPr/>
+        <w:t/>
+      </w:r>
     </w:p>
     <w:p>
       <w:r>
@@ -14999,6 +15003,10 @@
         <w:rPr/>
         <w:t/>
       </w:r>
+      <w:r>
+        <w:rPr/>
+        <w:t/>
+      </w:r>
     </w:p>
     <w:p>
       <w:r>
@@ -15073,6 +15081,10 @@
         <w:rPr/>
         <w:t/>
       </w:r>
+      <w:r>
+        <w:rPr/>
+        <w:t/>
+      </w:r>
     </w:p>
     <w:p/>
     <w:p>
@@ -15089,10 +15101,10 @@
       </w:r>
       <w:r>
         <w:drawing>
-          <wp:inline wp14:editId="2CECBDD5" wp14:anchorId="0A14F8BA">
+          <wp:inline wp14:editId="22741DDF" wp14:anchorId="0A14F8BA">
             <wp:extent cx="6241142" cy="3289602"/>
             <wp:effectExtent l="0" t="0" r="0" b="0"/>
-            <wp:docPr id="1474736777" name="Picture 126499007" title=""/>
+            <wp:docPr id="954653560" name="Picture 126499007" title=""/>
             <wp:cNvGraphicFramePr>
               <a:graphicFrameLocks noChangeAspect="1"/>
             </wp:cNvGraphicFramePr>
@@ -15104,7 +15116,7 @@
                     <pic:cNvPicPr/>
                   </pic:nvPicPr>
                   <pic:blipFill>
-                    <a:blip r:embed="R6dc875680a0b4114">
+                    <a:blip r:embed="R51ef1ba6a9f44bc4">
                       <a:extLst xmlns:a="http://schemas.openxmlformats.org/drawingml/2006/main">
                         <a:ext uri="{28A0092B-C50C-407E-A947-70E740481C1C}">
                           <a14:useLocalDpi xmlns:a14="http://schemas.microsoft.com/office/drawing/2010/main" val="0"/>
@@ -15672,10 +15684,10 @@
           <w:p>
             <w:r>
               <w:drawing>
-                <wp:inline wp14:editId="0608FFC2" wp14:anchorId="610F403A">
+                <wp:inline wp14:editId="7A046205" wp14:anchorId="610F403A">
                   <wp:extent cx="2886075" cy="2228850"/>
                   <wp:effectExtent l="0" t="0" r="0" b="0"/>
-                  <wp:docPr id="217503655" name="Picture 1343100488" title=""/>
+                  <wp:docPr id="485002745" name="Picture 1343100488" title=""/>
                   <wp:cNvGraphicFramePr>
                     <a:graphicFrameLocks noChangeAspect="1"/>
                   </wp:cNvGraphicFramePr>
@@ -15687,7 +15699,7 @@
                           <pic:cNvPicPr/>
                         </pic:nvPicPr>
                         <pic:blipFill>
-                          <a:blip r:embed="R55b8668e411747f5">
+                          <a:blip r:embed="R1b482f165b7b4305">
                             <a:extLst xmlns:a="http://schemas.openxmlformats.org/drawingml/2006/main">
                               <a:ext uri="{28A0092B-C50C-407E-A947-70E740481C1C}">
                                 <a14:useLocalDpi xmlns:a14="http://schemas.microsoft.com/office/drawing/2010/main" val="0"/>
@@ -15723,10 +15735,10 @@
           <w:p>
             <w:r>
               <w:drawing>
-                <wp:inline wp14:editId="2A443776" wp14:anchorId="03A67CD4">
+                <wp:inline wp14:editId="3D33BE73" wp14:anchorId="03A67CD4">
                   <wp:extent cx="2695575" cy="2695575"/>
                   <wp:effectExtent l="0" t="0" r="0" b="0"/>
-                  <wp:docPr id="782409361" name="Picture 1844785095" title=""/>
+                  <wp:docPr id="924219578" name="Picture 1844785095" title=""/>
                   <wp:cNvGraphicFramePr>
                     <a:graphicFrameLocks noChangeAspect="1"/>
                   </wp:cNvGraphicFramePr>
@@ -15738,7 +15750,7 @@
                           <pic:cNvPicPr/>
                         </pic:nvPicPr>
                         <pic:blipFill>
-                          <a:blip r:embed="R73bd07e7b1a94793">
+                          <a:blip r:embed="Ra22dc6563ac4489b">
                             <a:extLst xmlns:a="http://schemas.openxmlformats.org/drawingml/2006/main">
                               <a:ext uri="{28A0092B-C50C-407E-A947-70E740481C1C}">
                                 <a14:useLocalDpi xmlns:a14="http://schemas.microsoft.com/office/drawing/2010/main" val="0"/>
@@ -15776,10 +15788,10 @@
           <w:p>
             <w:r>
               <w:drawing>
-                <wp:inline wp14:editId="5E26D56B" wp14:anchorId="47984C97">
+                <wp:inline wp14:editId="4DEF7DCC" wp14:anchorId="47984C97">
                   <wp:extent cx="2886075" cy="1962150"/>
                   <wp:effectExtent l="0" t="0" r="0" b="0"/>
-                  <wp:docPr id="1804821985" name="Picture 373539824" title=""/>
+                  <wp:docPr id="189780867" name="Picture 373539824" title=""/>
                   <wp:cNvGraphicFramePr>
                     <a:graphicFrameLocks noChangeAspect="1"/>
                   </wp:cNvGraphicFramePr>
@@ -15791,7 +15803,7 @@
                           <pic:cNvPicPr/>
                         </pic:nvPicPr>
                         <pic:blipFill>
-                          <a:blip r:embed="R2d9b510f50f84ef3">
+                          <a:blip r:embed="Rd50358fe230e41c1">
                             <a:extLst xmlns:a="http://schemas.openxmlformats.org/drawingml/2006/main">
                               <a:ext uri="{28A0092B-C50C-407E-A947-70E740481C1C}">
                                 <a14:useLocalDpi xmlns:a14="http://schemas.microsoft.com/office/drawing/2010/main" val="0"/>
@@ -15827,10 +15839,10 @@
           <w:p>
             <w:r>
               <w:drawing>
-                <wp:inline wp14:editId="68E90E1A" wp14:anchorId="701BC74E">
+                <wp:inline wp14:editId="1FD43027" wp14:anchorId="701BC74E">
                   <wp:extent cx="1962150" cy="2886075"/>
                   <wp:effectExtent l="0" t="0" r="0" b="0"/>
-                  <wp:docPr id="383164844" name="Picture 1474931285" title=""/>
+                  <wp:docPr id="1861117657" name="Picture 1474931285" title=""/>
                   <wp:cNvGraphicFramePr>
                     <a:graphicFrameLocks noChangeAspect="1"/>
                   </wp:cNvGraphicFramePr>
@@ -15842,7 +15854,7 @@
                           <pic:cNvPicPr/>
                         </pic:nvPicPr>
                         <pic:blipFill>
-                          <a:blip r:embed="Rd4b05a11e1ce4ec5">
+                          <a:blip r:embed="R9c280c3a86454cd9">
                             <a:extLst xmlns:a="http://schemas.openxmlformats.org/drawingml/2006/main">
                               <a:ext uri="{28A0092B-C50C-407E-A947-70E740481C1C}">
                                 <a14:useLocalDpi xmlns:a14="http://schemas.microsoft.com/office/drawing/2010/main" val="0"/>
